--- a/angel's to do list.docx
+++ b/angel's to do list.docx
@@ -211,15 +211,13 @@
         <w:t>Garder le formulaire en tête de page</w:t>
       </w:r>
     </w:p>
-    <w:p>
-      <w:pPr>
-        <w:pStyle w:val="Paragraphedeliste"/>
-        <w:numPr>
-          <w:ilvl w:val="0"/>
-          <w:numId w:val="2"/>
-        </w:numPr>
-      </w:pPr>
-    </w:p>
+    <w:p/>
+    <w:p>
+      <w:r>
+        <w:t>BONJOUR</w:t>
+      </w:r>
+    </w:p>
+    <w:p/>
     <w:sectPr>
       <w:pgSz w:w="11906" w:h="16838"/>
       <w:pgMar w:top="1417" w:right="1417" w:bottom="1417" w:left="1417" w:header="708" w:footer="708" w:gutter="0"/>
